--- a/Paterni/Strukturalni/StrukturalniPaterni.docx
+++ b/Paterni/Strukturalni/StrukturalniPaterni.docx
@@ -12,19 +12,19 @@
           <w:color w:val="auto"/>
           <w:spacing w:val="0"/>
           <w:position w:val="0"/>
+          <w:sz w:val="28"/>
+          <w:shd w:fill="auto" w:val="clear"/>
+        </w:rPr>
+      </w:pPr>
+      <w:r>
+        <w:rPr>
+          <w:rFonts w:ascii="Bahnschrift Light Condensed" w:hAnsi="Bahnschrift Light Condensed" w:cs="Bahnschrift Light Condensed" w:eastAsia="Bahnschrift Light Condensed"/>
+          <w:color w:val="auto"/>
+          <w:spacing w:val="0"/>
+          <w:position w:val="0"/>
           <w:sz w:val="36"/>
           <w:shd w:fill="auto" w:val="clear"/>
         </w:rPr>
-      </w:pPr>
-      <w:r>
-        <w:rPr>
-          <w:rFonts w:ascii="Bahnschrift Light Condensed" w:hAnsi="Bahnschrift Light Condensed" w:cs="Bahnschrift Light Condensed" w:eastAsia="Bahnschrift Light Condensed"/>
-          <w:color w:val="auto"/>
-          <w:spacing w:val="0"/>
-          <w:position w:val="0"/>
-          <w:sz w:val="36"/>
-          <w:shd w:fill="auto" w:val="clear"/>
-        </w:rPr>
         <w:t xml:space="preserve">STRUKTURALNI PATERNI</w:t>
       </w:r>
     </w:p>
@@ -51,43 +51,6 @@
           <w:sz w:val="28"/>
           <w:shd w:fill="auto" w:val="clear"/>
         </w:rPr>
-        <w:t xml:space="preserve">Strukturalne paterne </w:t>
-      </w:r>
-      <w:r>
-        <w:rPr>
-          <w:rFonts w:ascii="Bahnschrift Light Condensed" w:hAnsi="Bahnschrift Light Condensed" w:cs="Bahnschrift Light Condensed" w:eastAsia="Bahnschrift Light Condensed"/>
-          <w:color w:val="auto"/>
-          <w:spacing w:val="0"/>
-          <w:position w:val="0"/>
-          <w:sz w:val="28"/>
-          <w:shd w:fill="auto" w:val="clear"/>
-        </w:rPr>
-        <w:t xml:space="preserve">čine: Facade, Decorator, Adapter, Bridge, Composite i Proxy.</w:t>
-      </w:r>
-    </w:p>
-    <w:p>
-      <w:pPr>
-        <w:spacing w:before="0" w:after="160" w:line="259"/>
-        <w:ind w:right="0" w:left="0" w:firstLine="0"/>
-        <w:jc w:val="both"/>
-        <w:rPr>
-          <w:rFonts w:ascii="Bahnschrift Light Condensed" w:hAnsi="Bahnschrift Light Condensed" w:cs="Bahnschrift Light Condensed" w:eastAsia="Bahnschrift Light Condensed"/>
-          <w:color w:val="auto"/>
-          <w:spacing w:val="0"/>
-          <w:position w:val="0"/>
-          <w:sz w:val="28"/>
-          <w:shd w:fill="auto" w:val="clear"/>
-        </w:rPr>
-      </w:pPr>
-      <w:r>
-        <w:rPr>
-          <w:rFonts w:ascii="Bahnschrift Light Condensed" w:hAnsi="Bahnschrift Light Condensed" w:cs="Bahnschrift Light Condensed" w:eastAsia="Bahnschrift Light Condensed"/>
-          <w:color w:val="auto"/>
-          <w:spacing w:val="0"/>
-          <w:position w:val="0"/>
-          <w:sz w:val="28"/>
-          <w:shd w:fill="auto" w:val="clear"/>
-        </w:rPr>
         <w:t xml:space="preserve">Strukturalni paterni se bave kompozicijom i predstavljaju na</w:t>
       </w:r>
       <w:r>
@@ -373,8 +336,8 @@
         </w:rPr>
       </w:pPr>
       <w:r>
-        <w:object w:dxaOrig="9172" w:dyaOrig="6742">
-          <v:rect xmlns:o="urn:schemas-microsoft-com:office:office" xmlns:v="urn:schemas-microsoft-com:vml" id="rectole0000000000" style="width:458.600000pt;height:337.100000pt" o:preferrelative="t" o:ole="">
+        <w:object w:dxaOrig="9293" w:dyaOrig="6823">
+          <v:rect xmlns:o="urn:schemas-microsoft-com:office:office" xmlns:v="urn:schemas-microsoft-com:vml" id="rectole0000000000" style="width:464.650000pt;height:341.150000pt" o:preferrelative="t" o:ole="">
             <o:lock v:ext="edit"/>
             <v:imagedata xmlns:r="http://schemas.openxmlformats.org/officeDocument/2006/relationships" r:id="docRId1" o:title=""/>
           </v:rect>
@@ -577,8 +540,8 @@
         </w:rPr>
       </w:pPr>
       <w:r>
-        <w:object w:dxaOrig="9172" w:dyaOrig="4818">
-          <v:rect xmlns:o="urn:schemas-microsoft-com:office:office" xmlns:v="urn:schemas-microsoft-com:vml" id="rectole0000000001" style="width:458.600000pt;height:240.900000pt" o:preferrelative="t" o:ole="">
+        <w:object w:dxaOrig="9293" w:dyaOrig="4879">
+          <v:rect xmlns:o="urn:schemas-microsoft-com:office:office" xmlns:v="urn:schemas-microsoft-com:vml" id="rectole0000000001" style="width:464.650000pt;height:243.950000pt" o:preferrelative="t" o:ole="">
             <o:lock v:ext="edit"/>
             <v:imagedata xmlns:r="http://schemas.openxmlformats.org/officeDocument/2006/relationships" r:id="docRId3" o:title=""/>
           </v:rect>
